--- a/נספח להסבר על תרגיל 3 ב.docx
+++ b/נספח להסבר על תרגיל 3 ב.docx
@@ -99,36 +99,14 @@
           <w:rFonts w:hint="cs"/>
           <w:rtl/>
         </w:rPr>
-        <w:t>עם הוספת אוטובוס חדש, הנהג נבחר אוטומטית ע"י המערכת ואינו ניתן לבחירה.</w:t>
-      </w:r>
-    </w:p>
-    <w:p>
-      <w:pPr>
-        <w:jc w:val="both"/>
-        <w:rPr>
-          <w:rtl/>
-        </w:rPr>
-      </w:pPr>
-      <w:r>
-        <w:rPr>
-          <w:rFonts w:hint="cs"/>
-          <w:rtl/>
-        </w:rPr>
-        <w:t>נוסף על כך, הסטטוס של אוט</w:t>
-      </w:r>
-      <w:r>
-        <w:rPr>
-          <w:rFonts w:hint="cs"/>
-          <w:rtl/>
-        </w:rPr>
-        <w:t>ו</w:t>
-      </w:r>
-      <w:r>
-        <w:rPr>
-          <w:rFonts w:hint="cs"/>
-          <w:rtl/>
-        </w:rPr>
-        <w:t>בוס הינו כדלהלן ו</w:t>
+        <w:t>עם הוספת אוטובוס חדש, הנהג נבחר אוטומטית ע"י המערכת</w:t>
+      </w:r>
+      <w:r>
+        <w:rPr>
+          <w:rFonts w:hint="cs"/>
+          <w:rtl/>
+        </w:rPr>
+        <w:t xml:space="preserve"> (הנהלת חברת קווים)</w:t>
       </w:r>
       <w:bookmarkStart w:id="0" w:name="_GoBack"/>
       <w:bookmarkEnd w:id="0"/>
@@ -137,7 +115,36 @@
           <w:rFonts w:hint="cs"/>
           <w:rtl/>
         </w:rPr>
-        <w:t>בהתאם למצב האוטובוס בכל עת:</w:t>
+        <w:t xml:space="preserve"> ואינו ניתן לבחירה.</w:t>
+      </w:r>
+    </w:p>
+    <w:p>
+      <w:pPr>
+        <w:jc w:val="both"/>
+        <w:rPr>
+          <w:rtl/>
+        </w:rPr>
+      </w:pPr>
+      <w:r>
+        <w:rPr>
+          <w:rFonts w:hint="cs"/>
+          <w:rtl/>
+        </w:rPr>
+        <w:t>נוסף על כך, הסטטוס של אוט</w:t>
+      </w:r>
+      <w:r>
+        <w:rPr>
+          <w:rFonts w:hint="cs"/>
+          <w:rtl/>
+        </w:rPr>
+        <w:t>ו</w:t>
+      </w:r>
+      <w:r>
+        <w:rPr>
+          <w:rFonts w:hint="cs"/>
+          <w:rtl/>
+        </w:rPr>
+        <w:t>בוס הינו כדלהלן ובהתאם למצב האוטובוס בכל עת:</w:t>
       </w:r>
     </w:p>
     <w:p>
@@ -217,114 +224,73 @@
           <w:rFonts w:hint="cs"/>
           <w:rtl/>
         </w:rPr>
-        <w:t xml:space="preserve">העשרנו את הממשק הגרפי שלנו בפרוגרס בר מחליף צבעים, בהתאם לתהליך המתרחש. בעת ביצוע נסיעה או תדלוק המתבצע בלחיצה </w:t>
-      </w:r>
-      <w:r>
-        <w:rPr>
-          <w:rFonts w:hint="cs"/>
-          <w:rtl/>
-        </w:rPr>
-        <w:t>ע</w:t>
-      </w:r>
-      <w:r>
-        <w:rPr>
-          <w:rFonts w:hint="cs"/>
-          <w:rtl/>
-        </w:rPr>
-        <w:t>ל כפתור התדלוק שבשורה- הפרוגרס בר מתקדם בהתאם לצבע המבטא את התהליך שמתרחש. הצבעים כמובן שונים מתהליך לתהליך. מלבד זאת, השורה שנבחרה משתנה בצבעה בעת התהליך, ולאחר מכן חוזרת לצבע אפור דומה למקורי, רק כהה יותר המסמן שבוצעו כבר תהליכים באוט</w:t>
-      </w:r>
-      <w:r>
-        <w:rPr>
-          <w:rFonts w:hint="cs"/>
-          <w:rtl/>
-        </w:rPr>
-        <w:t>ו</w:t>
-      </w:r>
-      <w:r>
-        <w:rPr>
-          <w:rFonts w:hint="cs"/>
-          <w:rtl/>
-        </w:rPr>
-        <w:t>בוס זה</w:t>
-      </w:r>
-      <w:r>
-        <w:rPr>
-          <w:rFonts w:hint="cs"/>
-          <w:rtl/>
-        </w:rPr>
-        <w:t>. כלומר היה בו כבר שימוש מעת פתיחת התוכנית.</w:t>
-      </w:r>
-    </w:p>
-    <w:p>
-      <w:pPr>
-        <w:jc w:val="both"/>
-        <w:rPr>
-          <w:rtl/>
-        </w:rPr>
-      </w:pPr>
-      <w:r>
-        <w:rPr>
-          <w:rFonts w:hint="cs"/>
-          <w:rtl/>
-        </w:rPr>
-        <w:t xml:space="preserve">כמו"כ בלחיצה כפולה על אוטובוס, מלבד הצגת פרטי האוטובוס, </w:t>
-      </w:r>
-      <w:proofErr w:type="spellStart"/>
-      <w:r>
-        <w:rPr>
-          <w:rFonts w:hint="cs"/>
-          <w:rtl/>
-        </w:rPr>
-        <w:t>איפשרנו</w:t>
-      </w:r>
-      <w:proofErr w:type="spellEnd"/>
-      <w:r>
-        <w:rPr>
-          <w:rFonts w:hint="cs"/>
-          <w:rtl/>
-        </w:rPr>
-        <w:t xml:space="preserve"> כנדרש </w:t>
-      </w:r>
-      <w:proofErr w:type="spellStart"/>
-      <w:r>
-        <w:rPr>
-          <w:rFonts w:hint="cs"/>
-          <w:rtl/>
-        </w:rPr>
-        <w:t>תהליכונים</w:t>
-      </w:r>
-      <w:proofErr w:type="spellEnd"/>
-      <w:r>
-        <w:rPr>
-          <w:rFonts w:hint="cs"/>
-          <w:rtl/>
-        </w:rPr>
-        <w:t xml:space="preserve"> של תדלוק וטיפול. הביצוע שלהם ייראה בפרוגרס בר המופיע לצידם, בחלון הצגת פרטי האוטובוס </w:t>
-      </w:r>
-      <w:proofErr w:type="spellStart"/>
-      <w:r>
-        <w:rPr>
-          <w:rFonts w:hint="cs"/>
-          <w:rtl/>
-        </w:rPr>
-        <w:t>המסויים</w:t>
-      </w:r>
-      <w:proofErr w:type="spellEnd"/>
-      <w:r>
-        <w:rPr>
-          <w:rFonts w:hint="cs"/>
-          <w:rtl/>
-        </w:rPr>
-        <w:t>. דבר נוסף מעניין שיתרחש הוא שצבע החלון של אותו האוטובוס ישתנה, בהתאם לתהליך המתרחש.</w:t>
-      </w:r>
-    </w:p>
-    <w:p>
-      <w:pPr>
-        <w:jc w:val="both"/>
-        <w:rPr>
-          <w:rtl/>
-        </w:rPr>
-      </w:pPr>
+        <w:t>העשרנו את הממשק הגרפי שלנו</w:t>
+      </w:r>
+      <w:r>
+        <w:rPr>
+          <w:rFonts w:hint="cs"/>
+          <w:rtl/>
+        </w:rPr>
+        <w:t>, מלבד בתהליכונים של פרוגרס בר, בצביעת השורה (או חלון הצגת פרטי האוטובוס), בצבע המבטא את התהליך שמתרחש. כתום מסמל תדלוק, צהוב מבטא שהאוטובוס בנסיעה, וטורקיז מסמל שהאוטובוס בטיפול.</w:t>
+      </w:r>
+    </w:p>
+    <w:p>
+      <w:pPr>
+        <w:jc w:val="both"/>
+        <w:rPr>
+          <w:rtl/>
+        </w:rPr>
+      </w:pPr>
+      <w:r>
+        <w:rPr>
+          <w:rFonts w:hint="cs"/>
+          <w:rtl/>
+        </w:rPr>
+        <w:t>כמו"כ בלחיצה כפולה על אוטובוס, מלבד הצגת פרטי האוטובוס, איפשרנו כנדרש תהליכונים של תדלוק וטיפול. הביצוע שלהם ייראה בפרוגרס בר המופיע לצידם, בחלון הצגת פרטי האוטובוס המסויים. דבר נוסף מעניין שיתרחש הוא שצבע החלון של אותו האוטובוס ישתנה, בהתאם לתהליך המתרחש.</w:t>
+      </w:r>
+    </w:p>
+    <w:p>
+      <w:pPr>
+        <w:jc w:val="both"/>
+        <w:rPr>
+          <w:rtl/>
+        </w:rPr>
+      </w:pPr>
+      <w:r>
+        <w:rPr>
+          <w:rFonts w:hint="cs"/>
+          <w:rtl/>
+        </w:rPr>
+        <w:t xml:space="preserve">בונוס נוסף שביצענו הוא שבביצוע נסיעה עם אוטובוס מסוים, יפתח חלון ובו איפשרנו לכתוב מספרים בלבד (ולא אותיות), ולאחר לחיצה על אנטר </w:t>
+      </w:r>
+      <w:r>
+        <w:rPr>
+          <w:rtl/>
+        </w:rPr>
+        <w:t>–</w:t>
+      </w:r>
+      <w:r>
+        <w:rPr>
+          <w:rFonts w:hint="cs"/>
+          <w:rtl/>
+        </w:rPr>
+        <w:t xml:space="preserve"> תהליך הנסיעה יתבצע.</w:t>
+      </w:r>
+    </w:p>
+    <w:p>
+      <w:pPr>
+        <w:jc w:val="both"/>
+        <w:rPr>
+          <w:rtl/>
+        </w:rPr>
+      </w:pPr>
+      <w:r>
+        <w:rPr>
+          <w:rFonts w:hint="cs"/>
+          <w:rtl/>
+        </w:rPr>
+        <w:t>נוסף על כך, בדיקה נוספת שביצענו היא בעת הוספת אוטובוס חדש לרשימה, איפשרנו אך ורק להקליד ספרות בשדה של מספר הרישוי, ולאחר מכן באופן אוטומטי המערכת מוסיפה קווים כנדרש. כמו"כ ביצענו סנכרון בין תאריך תחילת הפעילות שנקלט לבין מספר הרישוי. כך שאם תאריך תחילת הפעילות הוא לפני שנת 2018, המערכת מאפשרת הקלדת 7 ספרות בלבד. ואם תאריך תחילת הפעילות הוא לאחר שנת 2018, המערכת תאפשר הקלדת 8 ספרות, ואם הוקלד פחות- לא המספר לא ייקלט.</w:t>
+      </w:r>
     </w:p>
     <w:p>
       <w:pPr>

--- a/נספח להסבר על תרגיל 3 ב.docx
+++ b/נספח להסבר על תרגיל 3 ב.docx
@@ -84,29 +84,23 @@
           <w:rFonts w:hint="cs"/>
           <w:rtl/>
         </w:rPr>
-        <w:t>נוסף על כך הרחבנו את הפונקציונליות של אוטובוס בבחירת נהג מבין רשימת נהגים קיימת. הנהג יופיע בצד ימין, בכל שורה המייצגת אוטובוס מסוים.</w:t>
-      </w:r>
-    </w:p>
-    <w:p>
-      <w:pPr>
-        <w:jc w:val="both"/>
-        <w:rPr>
-          <w:rtl/>
-        </w:rPr>
-      </w:pPr>
-      <w:r>
-        <w:rPr>
-          <w:rFonts w:hint="cs"/>
-          <w:rtl/>
-        </w:rPr>
-        <w:t>עם הוספת אוטובוס חדש, הנהג נבחר אוטומטית ע"י המערכת</w:t>
-      </w:r>
-      <w:r>
-        <w:rPr>
-          <w:rFonts w:hint="cs"/>
-          <w:rtl/>
-        </w:rPr>
-        <w:t xml:space="preserve"> (הנהלת חברת קווים)</w:t>
+        <w:t xml:space="preserve">נוסף על כך </w:t>
+      </w:r>
+      <w:r>
+        <w:rPr>
+          <w:rFonts w:hint="cs"/>
+          <w:b/>
+          <w:bCs/>
+          <w:rtl/>
+        </w:rPr>
+        <w:t>הרחבנו את הפונקציונליות של אוטובוס בבחירת נהג מבין רשימת נהגים קיימת.</w:t>
+      </w:r>
+      <w:r>
+        <w:rPr>
+          <w:rFonts w:hint="cs"/>
+          <w:rtl/>
+        </w:rPr>
+        <w:t xml:space="preserve"> הנהג יופיע בצד ימין, בכל שורה המייצג</w:t>
       </w:r>
       <w:bookmarkStart w:id="0" w:name="_GoBack"/>
       <w:bookmarkEnd w:id="0"/>
@@ -115,6 +109,35 @@
           <w:rFonts w:hint="cs"/>
           <w:rtl/>
         </w:rPr>
+        <w:t>ת אוטובוס מסוים.</w:t>
+      </w:r>
+    </w:p>
+    <w:p>
+      <w:pPr>
+        <w:jc w:val="both"/>
+        <w:rPr>
+          <w:rtl/>
+        </w:rPr>
+      </w:pPr>
+      <w:r>
+        <w:rPr>
+          <w:rFonts w:hint="cs"/>
+          <w:rtl/>
+        </w:rPr>
+        <w:t>עם הוספת אוטובוס חדש, הנהג נבחר אוטומטית ע"י המערכת</w:t>
+      </w:r>
+      <w:r>
+        <w:rPr>
+          <w:rFonts w:hint="cs"/>
+          <w:rtl/>
+        </w:rPr>
+        <w:t xml:space="preserve"> (הנהלת חברת קווים)</w:t>
+      </w:r>
+      <w:r>
+        <w:rPr>
+          <w:rFonts w:hint="cs"/>
+          <w:rtl/>
+        </w:rPr>
         <w:t xml:space="preserve"> ואינו ניתן לבחירה.</w:t>
       </w:r>
     </w:p>
@@ -222,6 +245,8 @@
       <w:r>
         <w:rPr>
           <w:rFonts w:hint="cs"/>
+          <w:b/>
+          <w:bCs/>
           <w:rtl/>
         </w:rPr>
         <w:t>העשרנו את הממשק הגרפי שלנו</w:t>
@@ -231,37 +256,216 @@
           <w:rFonts w:hint="cs"/>
           <w:rtl/>
         </w:rPr>
-        <w:t>, מלבד בתהליכונים של פרוגרס בר, בצביעת השורה (או חלון הצגת פרטי האוטובוס), בצבע המבטא את התהליך שמתרחש. כתום מסמל תדלוק, צהוב מבטא שהאוטובוס בנסיעה, וטורקיז מסמל שהאוטובוס בטיפול.</w:t>
-      </w:r>
-    </w:p>
-    <w:p>
-      <w:pPr>
-        <w:jc w:val="both"/>
-        <w:rPr>
-          <w:rtl/>
-        </w:rPr>
-      </w:pPr>
-      <w:r>
-        <w:rPr>
-          <w:rFonts w:hint="cs"/>
-          <w:rtl/>
-        </w:rPr>
-        <w:t>כמו"כ בלחיצה כפולה על אוטובוס, מלבד הצגת פרטי האוטובוס, איפשרנו כנדרש תהליכונים של תדלוק וטיפול. הביצוע שלהם ייראה בפרוגרס בר המופיע לצידם, בחלון הצגת פרטי האוטובוס המסויים. דבר נוסף מעניין שיתרחש הוא שצבע החלון של אותו האוטובוס ישתנה, בהתאם לתהליך המתרחש.</w:t>
-      </w:r>
-    </w:p>
-    <w:p>
-      <w:pPr>
-        <w:jc w:val="both"/>
-        <w:rPr>
-          <w:rtl/>
-        </w:rPr>
-      </w:pPr>
-      <w:r>
-        <w:rPr>
-          <w:rFonts w:hint="cs"/>
-          <w:rtl/>
-        </w:rPr>
-        <w:t xml:space="preserve">בונוס נוסף שביצענו הוא שבביצוע נסיעה עם אוטובוס מסוים, יפתח חלון ובו איפשרנו לכתוב מספרים בלבד (ולא אותיות), ולאחר לחיצה על אנטר </w:t>
+        <w:t xml:space="preserve">, מלבד </w:t>
+      </w:r>
+      <w:proofErr w:type="spellStart"/>
+      <w:r>
+        <w:rPr>
+          <w:rFonts w:hint="cs"/>
+          <w:rtl/>
+        </w:rPr>
+        <w:t>בתהליכונים</w:t>
+      </w:r>
+      <w:proofErr w:type="spellEnd"/>
+      <w:r>
+        <w:rPr>
+          <w:rFonts w:hint="cs"/>
+          <w:rtl/>
+        </w:rPr>
+        <w:t xml:space="preserve"> של פרוגרס בר, בצביעת השורה (או חלון הצגת פרטי האוטובוס), </w:t>
+      </w:r>
+      <w:r>
+        <w:rPr>
+          <w:rFonts w:hint="cs"/>
+          <w:b/>
+          <w:bCs/>
+          <w:rtl/>
+        </w:rPr>
+        <w:t>בצבע המבטא את התהליך שמתרחש</w:t>
+      </w:r>
+      <w:r>
+        <w:rPr>
+          <w:rFonts w:hint="cs"/>
+          <w:b/>
+          <w:bCs/>
+          <w:rtl/>
+        </w:rPr>
+        <w:t>, ע"פ הסטטוס של האוטובוס</w:t>
+      </w:r>
+      <w:r>
+        <w:rPr>
+          <w:rFonts w:hint="cs"/>
+          <w:rtl/>
+        </w:rPr>
+        <w:t xml:space="preserve"> באותו רגע</w:t>
+      </w:r>
+      <w:r>
+        <w:rPr>
+          <w:rFonts w:hint="cs"/>
+          <w:rtl/>
+        </w:rPr>
+        <w:t>. כתום</w:t>
+      </w:r>
+      <w:r>
+        <w:rPr>
+          <w:rFonts w:hint="cs"/>
+          <w:rtl/>
+        </w:rPr>
+        <w:t xml:space="preserve"> אדמדם</w:t>
+      </w:r>
+      <w:r>
+        <w:rPr>
+          <w:rFonts w:hint="cs"/>
+          <w:rtl/>
+        </w:rPr>
+        <w:t xml:space="preserve"> מסמל תדלוק, צהוב מבטא שהאוטובוס בנסיעה, וטורקיז מסמל שהאוטובוס בטיפול.</w:t>
+      </w:r>
+    </w:p>
+    <w:p>
+      <w:pPr>
+        <w:jc w:val="both"/>
+        <w:rPr>
+          <w:rtl/>
+        </w:rPr>
+      </w:pPr>
+      <w:r>
+        <w:rPr>
+          <w:rFonts w:hint="cs"/>
+          <w:rtl/>
+        </w:rPr>
+        <w:t xml:space="preserve">כמו"כ בלחיצה כפולה על אוטובוס, מלבד הצגת פרטי האוטובוס, </w:t>
+      </w:r>
+      <w:proofErr w:type="spellStart"/>
+      <w:r>
+        <w:rPr>
+          <w:rFonts w:hint="cs"/>
+          <w:rtl/>
+        </w:rPr>
+        <w:t>איפשרנו</w:t>
+      </w:r>
+      <w:proofErr w:type="spellEnd"/>
+      <w:r>
+        <w:rPr>
+          <w:rFonts w:hint="cs"/>
+          <w:rtl/>
+        </w:rPr>
+        <w:t xml:space="preserve"> כנדרש </w:t>
+      </w:r>
+      <w:proofErr w:type="spellStart"/>
+      <w:r>
+        <w:rPr>
+          <w:rFonts w:hint="cs"/>
+          <w:rtl/>
+        </w:rPr>
+        <w:t>תהליכונים</w:t>
+      </w:r>
+      <w:proofErr w:type="spellEnd"/>
+      <w:r>
+        <w:rPr>
+          <w:rFonts w:hint="cs"/>
+          <w:rtl/>
+        </w:rPr>
+        <w:t xml:space="preserve"> של תדלוק וטיפול. הביצוע של</w:t>
+      </w:r>
+      <w:r>
+        <w:rPr>
+          <w:rFonts w:hint="cs"/>
+          <w:rtl/>
+        </w:rPr>
+        <w:t xml:space="preserve"> תהליך תדלוק/ נסיעה/ טיפול, ייראה בפרוגרס בר</w:t>
+      </w:r>
+      <w:r>
+        <w:rPr>
+          <w:rFonts w:hint="cs"/>
+          <w:rtl/>
+        </w:rPr>
+        <w:t xml:space="preserve"> שבשורה, או בפרוגרס בר שבחלון האוטובוס</w:t>
+      </w:r>
+      <w:r>
+        <w:rPr>
+          <w:rFonts w:hint="cs"/>
+          <w:rtl/>
+        </w:rPr>
+        <w:t xml:space="preserve"> </w:t>
+      </w:r>
+      <w:r>
+        <w:rPr>
+          <w:rFonts w:hint="cs"/>
+          <w:rtl/>
+        </w:rPr>
+        <w:t xml:space="preserve">(תלוי מאיפה לחץ המשתמש). </w:t>
+      </w:r>
+      <w:r>
+        <w:rPr>
+          <w:rFonts w:hint="cs"/>
+          <w:rtl/>
+        </w:rPr>
+        <w:t xml:space="preserve">אם לחצנו על התהליך מתוך חלון מסוים, </w:t>
+      </w:r>
+      <w:r>
+        <w:rPr>
+          <w:rFonts w:hint="cs"/>
+          <w:rtl/>
+        </w:rPr>
+        <w:t>דבר נוסף מעניין שיתרחש הוא שצבע החלון של אותו האוטובוס ישתנה, בהתאם לתהליך המתרחש.</w:t>
+      </w:r>
+    </w:p>
+    <w:p>
+      <w:pPr>
+        <w:jc w:val="both"/>
+        <w:rPr>
+          <w:rtl/>
+        </w:rPr>
+      </w:pPr>
+      <w:r>
+        <w:rPr>
+          <w:rFonts w:hint="cs"/>
+          <w:rtl/>
+        </w:rPr>
+        <w:t xml:space="preserve">בונוס נוסף שביצענו הוא שבביצוע נסיעה עם אוטובוס מסוים, יפתח חלון ובו </w:t>
+      </w:r>
+      <w:proofErr w:type="spellStart"/>
+      <w:r>
+        <w:rPr>
+          <w:rFonts w:hint="cs"/>
+          <w:rtl/>
+        </w:rPr>
+        <w:t>איפשרנו</w:t>
+      </w:r>
+      <w:proofErr w:type="spellEnd"/>
+      <w:r>
+        <w:rPr>
+          <w:rFonts w:hint="cs"/>
+          <w:rtl/>
+        </w:rPr>
+        <w:t xml:space="preserve"> לכתוב מספרים בלבד (ולא אותיות), ולאחר </w:t>
+      </w:r>
+      <w:r>
+        <w:rPr>
+          <w:rFonts w:hint="cs"/>
+          <w:b/>
+          <w:bCs/>
+          <w:rtl/>
+        </w:rPr>
+        <w:t xml:space="preserve">לחיצה על </w:t>
+      </w:r>
+      <w:proofErr w:type="spellStart"/>
+      <w:r>
+        <w:rPr>
+          <w:rFonts w:hint="cs"/>
+          <w:b/>
+          <w:bCs/>
+          <w:rtl/>
+        </w:rPr>
+        <w:t>אנטר</w:t>
+      </w:r>
+      <w:proofErr w:type="spellEnd"/>
+      <w:r>
+        <w:rPr>
+          <w:rFonts w:hint="cs"/>
+          <w:rtl/>
+        </w:rPr>
+        <w:t xml:space="preserve"> </w:t>
       </w:r>
       <w:r>
         <w:rPr>
@@ -289,7 +493,34 @@
           <w:rFonts w:hint="cs"/>
           <w:rtl/>
         </w:rPr>
-        <w:t>נוסף על כך, בדיקה נוספת שביצענו היא בעת הוספת אוטובוס חדש לרשימה, איפשרנו אך ורק להקליד ספרות בשדה של מספר הרישוי, ולאחר מכן באופן אוטומטי המערכת מוסיפה קווים כנדרש. כמו"כ ביצענו סנכרון בין תאריך תחילת הפעילות שנקלט לבין מספר הרישוי. כך שאם תאריך תחילת הפעילות הוא לפני שנת 2018, המערכת מאפשרת הקלדת 7 ספרות בלבד. ואם תאריך תחילת הפעילות הוא לאחר שנת 2018, המערכת תאפשר הקלדת 8 ספרות, ואם הוקלד פחות- לא המספר לא ייקלט.</w:t>
+        <w:t xml:space="preserve">נוסף על כך, בדיקה נוספת שביצענו היא בעת הוספת אוטובוס חדש לרשימה, </w:t>
+      </w:r>
+      <w:proofErr w:type="spellStart"/>
+      <w:r>
+        <w:rPr>
+          <w:rFonts w:hint="cs"/>
+          <w:b/>
+          <w:bCs/>
+          <w:rtl/>
+        </w:rPr>
+        <w:t>איפשרנו</w:t>
+      </w:r>
+      <w:proofErr w:type="spellEnd"/>
+      <w:r>
+        <w:rPr>
+          <w:rFonts w:hint="cs"/>
+          <w:b/>
+          <w:bCs/>
+          <w:rtl/>
+        </w:rPr>
+        <w:t xml:space="preserve"> אך ורק להקליד ספרות</w:t>
+      </w:r>
+      <w:r>
+        <w:rPr>
+          <w:rFonts w:hint="cs"/>
+          <w:rtl/>
+        </w:rPr>
+        <w:t xml:space="preserve"> בשדה של מספר הרישוי, ולאחר מכן באופן אוטומטי המערכת מוסיפה קווים כנדרש. כמו"כ ביצענו סנכרון בין תאריך תחילת הפעילות שנקלט לבין מספר הרישוי. כך שאם תאריך תחילת הפעילות הוא לפני שנת 2018, המערכת מאפשרת הקלדת 7 ספרות בלבד. ואם תאריך תחילת הפעילות הוא לאחר שנת 2018, המערכת תאפשר הקלדת 8 ספרות, ואם הוקלד פחות- המספר לא ייקלט.</w:t>
       </w:r>
     </w:p>
     <w:p>
@@ -316,6 +547,47 @@
           <w:rtl/>
         </w:rPr>
       </w:pPr>
+      <w:r>
+        <w:rPr>
+          <w:rFonts w:cs="Arial"/>
+          <w:rtl/>
+        </w:rPr>
+        <w:drawing>
+          <wp:inline distT="0" distB="0" distL="0" distR="0" wp14:anchorId="251E9096" wp14:editId="41F6FCE0">
+            <wp:extent cx="5274310" cy="1770380"/>
+            <wp:effectExtent l="0" t="0" r="2540" b="1270"/>
+            <wp:docPr id="1" name="תמונה 1"/>
+            <wp:cNvGraphicFramePr>
+              <a:graphicFrameLocks xmlns:a="http://schemas.openxmlformats.org/drawingml/2006/main" noChangeAspect="1"/>
+            </wp:cNvGraphicFramePr>
+            <a:graphic xmlns:a="http://schemas.openxmlformats.org/drawingml/2006/main">
+              <a:graphicData uri="http://schemas.openxmlformats.org/drawingml/2006/picture">
+                <pic:pic xmlns:pic="http://schemas.openxmlformats.org/drawingml/2006/picture">
+                  <pic:nvPicPr>
+                    <pic:cNvPr id="1" name=""/>
+                    <pic:cNvPicPr/>
+                  </pic:nvPicPr>
+                  <pic:blipFill>
+                    <a:blip r:embed="rId4"/>
+                    <a:stretch>
+                      <a:fillRect/>
+                    </a:stretch>
+                  </pic:blipFill>
+                  <pic:spPr>
+                    <a:xfrm>
+                      <a:off x="0" y="0"/>
+                      <a:ext cx="5274310" cy="1770380"/>
+                    </a:xfrm>
+                    <a:prstGeom prst="rect">
+                      <a:avLst/>
+                    </a:prstGeom>
+                  </pic:spPr>
+                </pic:pic>
+              </a:graphicData>
+            </a:graphic>
+          </wp:inline>
+        </w:drawing>
+      </w:r>
     </w:p>
     <w:sectPr>
       <w:pgSz w:w="11906" w:h="16838"/>

--- a/נספח להסבר על תרגיל 3 ב.docx
+++ b/נספח להסבר על תרגיל 3 ב.docx
@@ -71,6 +71,13 @@
         </w:rPr>
         <w:t>ביצענו את הנדרש בתרגיל, חלון ראשי לרשימת אוטובוסים עם כפתורי התדלוק והנסיעה, כנדרש.</w:t>
       </w:r>
+      <w:r>
+        <w:rPr>
+          <w:rFonts w:hint="cs"/>
+          <w:rtl/>
+        </w:rPr>
+        <w:t xml:space="preserve"> והחלונות הנוספים המבוקשים.</w:t>
+      </w:r>
     </w:p>
     <w:p>
       <w:pPr>
@@ -100,16 +107,7 @@
           <w:rFonts w:hint="cs"/>
           <w:rtl/>
         </w:rPr>
-        <w:t xml:space="preserve"> הנהג יופיע בצד ימין, בכל שורה המייצג</w:t>
-      </w:r>
-      <w:bookmarkStart w:id="0" w:name="_GoBack"/>
-      <w:bookmarkEnd w:id="0"/>
-      <w:r>
-        <w:rPr>
-          <w:rFonts w:hint="cs"/>
-          <w:rtl/>
-        </w:rPr>
-        <w:t>ת אוטובוס מסוים.</w:t>
+        <w:t xml:space="preserve"> הנהג יופיע בצד ימין, בכל שורה המייצגת אוטובוס מסוים.</w:t>
       </w:r>
     </w:p>
     <w:p>
@@ -256,23 +254,52 @@
           <w:rFonts w:hint="cs"/>
           <w:rtl/>
         </w:rPr>
-        <w:t xml:space="preserve">, מלבד </w:t>
-      </w:r>
-      <w:proofErr w:type="spellStart"/>
-      <w:r>
-        <w:rPr>
-          <w:rFonts w:hint="cs"/>
-          <w:rtl/>
-        </w:rPr>
-        <w:t>בתהליכונים</w:t>
-      </w:r>
-      <w:proofErr w:type="spellEnd"/>
-      <w:r>
-        <w:rPr>
-          <w:rFonts w:hint="cs"/>
-          <w:rtl/>
-        </w:rPr>
-        <w:t xml:space="preserve"> של פרוגרס בר, בצביעת השורה (או חלון הצגת פרטי האוטובוס), </w:t>
+        <w:t xml:space="preserve">, מלבד בתהליכונים של פרוגרס בר, </w:t>
+      </w:r>
+      <w:r>
+        <w:rPr>
+          <w:rFonts w:hint="cs"/>
+          <w:highlight w:val="yellow"/>
+          <w:rtl/>
+        </w:rPr>
+        <w:t>בצביעת השורה</w:t>
+      </w:r>
+      <w:r>
+        <w:rPr>
+          <w:rFonts w:hint="cs"/>
+          <w:rtl/>
+        </w:rPr>
+        <w:t xml:space="preserve"> (</w:t>
+      </w:r>
+      <w:r>
+        <w:rPr>
+          <w:rFonts w:hint="cs"/>
+          <w:highlight w:val="yellow"/>
+          <w:rtl/>
+        </w:rPr>
+        <w:t>או חלון הצגת</w:t>
+      </w:r>
+      <w:r>
+        <w:rPr>
+          <w:rFonts w:hint="cs"/>
+          <w:rtl/>
+        </w:rPr>
+        <w:t xml:space="preserve"> </w:t>
+      </w:r>
+      <w:r>
+        <w:rPr>
+          <w:rFonts w:hint="cs"/>
+          <w:highlight w:val="yellow"/>
+          <w:rtl/>
+        </w:rPr>
+        <w:t>פרטי האוטובוס</w:t>
+      </w:r>
+      <w:r>
+        <w:rPr>
+          <w:rFonts w:hint="cs"/>
+          <w:rtl/>
+        </w:rPr>
+        <w:t xml:space="preserve">), </w:t>
       </w:r>
       <w:r>
         <w:rPr>
@@ -320,52 +347,42 @@
         </w:rPr>
         <w:t xml:space="preserve"> מסמל תדלוק, צהוב מבטא שהאוטובוס בנסיעה, וטורקיז מסמל שהאוטובוס בטיפול.</w:t>
       </w:r>
-    </w:p>
-    <w:p>
-      <w:pPr>
-        <w:jc w:val="both"/>
-        <w:rPr>
-          <w:rtl/>
-        </w:rPr>
-      </w:pPr>
-      <w:r>
-        <w:rPr>
-          <w:rFonts w:hint="cs"/>
-          <w:rtl/>
-        </w:rPr>
-        <w:t xml:space="preserve">כמו"כ בלחיצה כפולה על אוטובוס, מלבד הצגת פרטי האוטובוס, </w:t>
-      </w:r>
-      <w:proofErr w:type="spellStart"/>
-      <w:r>
-        <w:rPr>
-          <w:rFonts w:hint="cs"/>
-          <w:rtl/>
-        </w:rPr>
-        <w:t>איפשרנו</w:t>
-      </w:r>
-      <w:proofErr w:type="spellEnd"/>
-      <w:r>
-        <w:rPr>
-          <w:rFonts w:hint="cs"/>
-          <w:rtl/>
-        </w:rPr>
-        <w:t xml:space="preserve"> כנדרש </w:t>
-      </w:r>
-      <w:proofErr w:type="spellStart"/>
-      <w:r>
-        <w:rPr>
-          <w:rFonts w:hint="cs"/>
-          <w:rtl/>
-        </w:rPr>
-        <w:t>תהליכונים</w:t>
-      </w:r>
-      <w:proofErr w:type="spellEnd"/>
-      <w:r>
-        <w:rPr>
-          <w:rFonts w:hint="cs"/>
-          <w:rtl/>
-        </w:rPr>
-        <w:t xml:space="preserve"> של תדלוק וטיפול. הביצוע של</w:t>
+      <w:r>
+        <w:rPr>
+          <w:rFonts w:hint="cs"/>
+          <w:rtl/>
+        </w:rPr>
+        <w:t xml:space="preserve"> </w:t>
+      </w:r>
+    </w:p>
+    <w:p>
+      <w:pPr>
+        <w:jc w:val="both"/>
+        <w:rPr>
+          <w:rtl/>
+        </w:rPr>
+      </w:pPr>
+      <w:r>
+        <w:rPr>
+          <w:rFonts w:hint="cs"/>
+          <w:rtl/>
+        </w:rPr>
+        <w:t>בסוף התהליך, השורה או החלון חוזרים למצבם הקודם. מצאנו שההמחשה הגרפית ממחישה היטב את התהליכונים השונים, ומעוררת עניין.</w:t>
+      </w:r>
+    </w:p>
+    <w:p>
+      <w:pPr>
+        <w:jc w:val="both"/>
+        <w:rPr>
+          <w:rtl/>
+        </w:rPr>
+      </w:pPr>
+      <w:r>
+        <w:rPr>
+          <w:rFonts w:hint="cs"/>
+          <w:rtl/>
+        </w:rPr>
+        <w:t>כמו"כ בלחיצה כפולה על אוטובוס, מלבד הצגת פרטי האוטובוס, איפשרנו כנדרש תהליכונים של תדלוק וטיפול. הביצוע של</w:t>
       </w:r>
       <w:r>
         <w:rPr>
@@ -393,63 +410,75 @@
           <w:rFonts w:hint="cs"/>
           <w:rtl/>
         </w:rPr>
-        <w:t xml:space="preserve">(תלוי מאיפה לחץ המשתמש). </w:t>
-      </w:r>
-      <w:r>
-        <w:rPr>
-          <w:rFonts w:hint="cs"/>
-          <w:rtl/>
-        </w:rPr>
-        <w:t xml:space="preserve">אם לחצנו על התהליך מתוך חלון מסוים, </w:t>
-      </w:r>
-      <w:r>
-        <w:rPr>
-          <w:rFonts w:hint="cs"/>
-          <w:rtl/>
-        </w:rPr>
-        <w:t>דבר נוסף מעניין שיתרחש הוא שצבע החלון של אותו האוטובוס ישתנה, בהתאם לתהליך המתרחש.</w:t>
-      </w:r>
-    </w:p>
-    <w:p>
-      <w:pPr>
-        <w:jc w:val="both"/>
-        <w:rPr>
-          <w:rtl/>
-        </w:rPr>
-      </w:pPr>
-      <w:r>
-        <w:rPr>
-          <w:rFonts w:hint="cs"/>
-          <w:rtl/>
-        </w:rPr>
-        <w:t xml:space="preserve">בונוס נוסף שביצענו הוא שבביצוע נסיעה עם אוטובוס מסוים, יפתח חלון ובו </w:t>
-      </w:r>
-      <w:proofErr w:type="spellStart"/>
-      <w:r>
-        <w:rPr>
-          <w:rFonts w:hint="cs"/>
-          <w:rtl/>
-        </w:rPr>
-        <w:t>איפשרנו</w:t>
-      </w:r>
-      <w:proofErr w:type="spellEnd"/>
-      <w:r>
-        <w:rPr>
-          <w:rFonts w:hint="cs"/>
-          <w:rtl/>
-        </w:rPr>
-        <w:t xml:space="preserve"> לכתוב מספרים בלבד (ולא אותיות), ולאחר </w:t>
+        <w:t>(תלוי מאיפה לחץ המשתמש).</w:t>
+      </w:r>
+      <w:r>
+        <w:rPr>
+          <w:rFonts w:hint="cs"/>
+          <w:rtl/>
+        </w:rPr>
+        <w:t xml:space="preserve"> אותו פרוגרס בר משמש גם לתדלוק וגם ללקיחה לנסיעה. כמובן שאם תהליך מסוים מתרחש, לא ניתן לבצע על אותו אוטובוס תהליכונים אחרים).</w:t>
+      </w:r>
+    </w:p>
+    <w:p>
+      <w:pPr>
+        <w:jc w:val="both"/>
+        <w:rPr>
+          <w:rtl/>
+        </w:rPr>
+      </w:pPr>
+      <w:r>
+        <w:rPr>
+          <w:rFonts w:hint="cs"/>
+          <w:rtl/>
+        </w:rPr>
+        <w:t xml:space="preserve">בונוס נוסף שביצענו הוא שבביצוע נסיעה עם אוטובוס מסוים, יפתח חלון ובו איפשרנו לכתוב מספרים בלבד (ולא אותיות), ולאחר </w:t>
       </w:r>
       <w:r>
         <w:rPr>
           <w:rFonts w:hint="cs"/>
           <w:b/>
           <w:bCs/>
-          <w:rtl/>
-        </w:rPr>
-        <w:t xml:space="preserve">לחיצה על </w:t>
-      </w:r>
-      <w:proofErr w:type="spellStart"/>
+          <w:highlight w:val="yellow"/>
+          <w:rtl/>
+        </w:rPr>
+        <w:t>לחיצה על אנטר</w:t>
+      </w:r>
+      <w:r>
+        <w:rPr>
+          <w:rFonts w:hint="cs"/>
+          <w:rtl/>
+        </w:rPr>
+        <w:t xml:space="preserve"> </w:t>
+      </w:r>
+      <w:r>
+        <w:rPr>
+          <w:rtl/>
+        </w:rPr>
+        <w:t>–</w:t>
+      </w:r>
+      <w:r>
+        <w:rPr>
+          <w:rFonts w:hint="cs"/>
+          <w:rtl/>
+        </w:rPr>
+        <w:t xml:space="preserve"> תהליך הנסיעה יתבצע.</w:t>
+      </w:r>
+    </w:p>
+    <w:p>
+      <w:pPr>
+        <w:jc w:val="both"/>
+        <w:rPr>
+          <w:rtl/>
+        </w:rPr>
+      </w:pPr>
+      <w:r>
+        <w:rPr>
+          <w:rFonts w:hint="cs"/>
+          <w:rtl/>
+        </w:rPr>
+        <w:t xml:space="preserve">נוסף על כך, בדיקה נוספת שביצענו היא בעת הוספת אוטובוס חדש לרשימה, </w:t>
+      </w:r>
       <w:r>
         <w:rPr>
           <w:rFonts w:hint="cs"/>
@@ -457,55 +486,25 @@
           <w:bCs/>
           <w:rtl/>
         </w:rPr>
-        <w:t>אנטר</w:t>
-      </w:r>
-      <w:proofErr w:type="spellEnd"/>
-      <w:r>
-        <w:rPr>
-          <w:rFonts w:hint="cs"/>
-          <w:rtl/>
-        </w:rPr>
-        <w:t xml:space="preserve"> </w:t>
-      </w:r>
-      <w:r>
-        <w:rPr>
-          <w:rtl/>
-        </w:rPr>
-        <w:t>–</w:t>
-      </w:r>
-      <w:r>
-        <w:rPr>
-          <w:rFonts w:hint="cs"/>
-          <w:rtl/>
-        </w:rPr>
-        <w:t xml:space="preserve"> תהליך הנסיעה יתבצע.</w:t>
-      </w:r>
-    </w:p>
-    <w:p>
-      <w:pPr>
-        <w:jc w:val="both"/>
-        <w:rPr>
-          <w:rtl/>
-        </w:rPr>
-      </w:pPr>
-      <w:r>
-        <w:rPr>
-          <w:rFonts w:hint="cs"/>
-          <w:rtl/>
-        </w:rPr>
-        <w:t xml:space="preserve">נוסף על כך, בדיקה נוספת שביצענו היא בעת הוספת אוטובוס חדש לרשימה, </w:t>
-      </w:r>
-      <w:proofErr w:type="spellStart"/>
+        <w:t xml:space="preserve">איפשרנו אך ורק </w:t>
+      </w:r>
       <w:r>
         <w:rPr>
           <w:rFonts w:hint="cs"/>
           <w:b/>
           <w:bCs/>
-          <w:rtl/>
-        </w:rPr>
-        <w:t>איפשרנו</w:t>
-      </w:r>
-      <w:proofErr w:type="spellEnd"/>
+          <w:highlight w:val="yellow"/>
+          <w:rtl/>
+        </w:rPr>
+        <w:t>להקליד ספרות</w:t>
+      </w:r>
+      <w:r>
+        <w:rPr>
+          <w:rFonts w:hint="cs"/>
+          <w:rtl/>
+        </w:rPr>
+        <w:t xml:space="preserve"> בשדה של מספר הרישוי, ולאחר מכן באופן אוטומטי המערכת מוסיפה קווים כנדרש. </w:t>
+      </w:r>
       <w:r>
         <w:rPr>
           <w:rFonts w:hint="cs"/>
@@ -513,83 +512,130 @@
           <w:bCs/>
           <w:rtl/>
         </w:rPr>
-        <w:t xml:space="preserve"> אך ורק להקליד ספרות</w:t>
-      </w:r>
-      <w:r>
-        <w:rPr>
-          <w:rFonts w:hint="cs"/>
-          <w:rtl/>
-        </w:rPr>
-        <w:t xml:space="preserve"> בשדה של מספר הרישוי, ולאחר מכן באופן אוטומטי המערכת מוסיפה קווים כנדרש. כמו"כ ביצענו סנכרון בין תאריך תחילת הפעילות שנקלט לבין מספר הרישוי. כך שאם תאריך תחילת הפעילות הוא לפני שנת 2018, המערכת מאפשרת הקלדת 7 ספרות בלבד. ואם תאריך תחילת הפעילות הוא לאחר שנת 2018, המערכת תאפשר הקלדת 8 ספרות, ואם הוקלד פחות- המספר לא ייקלט.</w:t>
-      </w:r>
-    </w:p>
-    <w:p>
-      <w:pPr>
-        <w:jc w:val="both"/>
-        <w:rPr>
-          <w:rFonts w:hint="cs"/>
-          <w:rtl/>
-        </w:rPr>
-      </w:pPr>
-      <w:r>
-        <w:rPr>
-          <w:rFonts w:hint="cs"/>
-          <w:rtl/>
-        </w:rPr>
-        <w:t xml:space="preserve"> </w:t>
-      </w:r>
-    </w:p>
-    <w:p>
-      <w:pPr>
-        <w:jc w:val="both"/>
-        <w:rPr>
-          <w:rFonts w:hint="cs"/>
-          <w:rtl/>
-        </w:rPr>
-      </w:pPr>
-      <w:r>
-        <w:rPr>
-          <w:rFonts w:cs="Arial"/>
-          <w:rtl/>
-        </w:rPr>
-        <w:drawing>
-          <wp:inline distT="0" distB="0" distL="0" distR="0" wp14:anchorId="251E9096" wp14:editId="41F6FCE0">
-            <wp:extent cx="5274310" cy="1770380"/>
-            <wp:effectExtent l="0" t="0" r="2540" b="1270"/>
-            <wp:docPr id="1" name="תמונה 1"/>
-            <wp:cNvGraphicFramePr>
-              <a:graphicFrameLocks xmlns:a="http://schemas.openxmlformats.org/drawingml/2006/main" noChangeAspect="1"/>
-            </wp:cNvGraphicFramePr>
-            <a:graphic xmlns:a="http://schemas.openxmlformats.org/drawingml/2006/main">
-              <a:graphicData uri="http://schemas.openxmlformats.org/drawingml/2006/picture">
-                <pic:pic xmlns:pic="http://schemas.openxmlformats.org/drawingml/2006/picture">
-                  <pic:nvPicPr>
-                    <pic:cNvPr id="1" name=""/>
-                    <pic:cNvPicPr/>
-                  </pic:nvPicPr>
-                  <pic:blipFill>
-                    <a:blip r:embed="rId4"/>
-                    <a:stretch>
-                      <a:fillRect/>
-                    </a:stretch>
-                  </pic:blipFill>
-                  <pic:spPr>
-                    <a:xfrm>
-                      <a:off x="0" y="0"/>
-                      <a:ext cx="5274310" cy="1770380"/>
-                    </a:xfrm>
-                    <a:prstGeom prst="rect">
-                      <a:avLst/>
-                    </a:prstGeom>
-                  </pic:spPr>
-                </pic:pic>
-              </a:graphicData>
-            </a:graphic>
-          </wp:inline>
-        </w:drawing>
-      </w:r>
+        <w:t>כמו"</w:t>
+      </w:r>
+      <w:r>
+        <w:rPr>
+          <w:rFonts w:hint="cs"/>
+          <w:b/>
+          <w:bCs/>
+          <w:rtl/>
+        </w:rPr>
+        <w:t xml:space="preserve">כ </w:t>
+      </w:r>
+      <w:r>
+        <w:rPr>
+          <w:rFonts w:hint="cs"/>
+          <w:b/>
+          <w:bCs/>
+          <w:highlight w:val="yellow"/>
+          <w:rtl/>
+        </w:rPr>
+        <w:t>ביצענו סנכרון בין תאריך תחילת הפעילות שנקלט לבין מספר הרישוי</w:t>
+      </w:r>
+      <w:r>
+        <w:rPr>
+          <w:rFonts w:hint="cs"/>
+          <w:rtl/>
+        </w:rPr>
+        <w:t>. כך שאם תאריך תחילת הפעילות הוא לפני שנת 2018, המערכת מאפשרת הקלדת</w:t>
+      </w:r>
+      <w:r>
+        <w:rPr>
+          <w:rFonts w:hint="cs"/>
+          <w:rtl/>
+        </w:rPr>
+        <w:t xml:space="preserve"> עד</w:t>
+      </w:r>
+      <w:r>
+        <w:rPr>
+          <w:rFonts w:hint="cs"/>
+          <w:rtl/>
+        </w:rPr>
+        <w:t xml:space="preserve"> 7 ספרות בלבד. </w:t>
+      </w:r>
+      <w:r>
+        <w:rPr>
+          <w:rFonts w:hint="cs"/>
+          <w:rtl/>
+        </w:rPr>
+        <w:t>באם הוקלד מספר ספרות קטן מ-7</w:t>
+      </w:r>
+      <w:r>
+        <w:rPr>
+          <w:rFonts w:hint="cs"/>
+          <w:rtl/>
+        </w:rPr>
+        <w:t>,</w:t>
+      </w:r>
+      <w:r>
+        <w:rPr>
+          <w:rFonts w:hint="cs"/>
+          <w:rtl/>
+        </w:rPr>
+        <w:t xml:space="preserve"> המערכת תוסיף לו אפסים ותתאים אותו לפורמט. </w:t>
+      </w:r>
+      <w:r>
+        <w:rPr>
+          <w:rFonts w:hint="cs"/>
+          <w:rtl/>
+        </w:rPr>
+        <w:t>(ע"פ ההנחיות בתרגיל 1, ייתכן מספר רישוי הקטן מ-7 ספרות. לשם כך מוסיפ</w:t>
+      </w:r>
+      <w:r>
+        <w:rPr>
+          <w:rFonts w:hint="cs"/>
+          <w:rtl/>
+        </w:rPr>
+        <w:t>י</w:t>
+      </w:r>
+      <w:r>
+        <w:rPr>
+          <w:rFonts w:hint="cs"/>
+          <w:rtl/>
+        </w:rPr>
+        <w:t>ם אפסים משמאל).</w:t>
+      </w:r>
+    </w:p>
+    <w:p>
+      <w:pPr>
+        <w:jc w:val="both"/>
+        <w:rPr>
+          <w:rtl/>
+        </w:rPr>
+      </w:pPr>
+      <w:r>
+        <w:rPr>
+          <w:rFonts w:hint="cs"/>
+          <w:rtl/>
+        </w:rPr>
+        <w:t>ואם תאריך תחילת הפעילות הוא לאחר שנת 2018, המערכת תאפשר הקלדת 8 ספרות, ואם הוקלד פחות- המספר לא ייקלט.</w:t>
+      </w:r>
+    </w:p>
+    <w:p>
+      <w:pPr>
+        <w:jc w:val="both"/>
+        <w:rPr>
+          <w:rFonts w:hint="cs"/>
+        </w:rPr>
+      </w:pPr>
+    </w:p>
+    <w:p>
+      <w:pPr>
+        <w:jc w:val="both"/>
+        <w:rPr>
+          <w:rFonts w:hint="cs"/>
+          <w:rtl/>
+        </w:rPr>
+      </w:pPr>
     </w:p>
     <w:sectPr>
+      <w:headerReference w:type="even" r:id="rId6"/>
+      <w:headerReference w:type="default" r:id="rId7"/>
+      <w:footerReference w:type="even" r:id="rId8"/>
+      <w:footerReference w:type="default" r:id="rId9"/>
+      <w:headerReference w:type="first" r:id="rId10"/>
+      <w:footerReference w:type="first" r:id="rId11"/>
       <w:pgSz w:w="11906" w:h="16838"/>
       <w:pgMar w:top="1440" w:right="1800" w:bottom="1440" w:left="1800" w:header="708" w:footer="708" w:gutter="0"/>
       <w:cols w:space="708"/>
@@ -599,6 +645,125 @@
     </w:sectPr>
   </w:body>
 </w:document>
+</file>
+
+<file path=word/endnotes.xml><?xml version="1.0" encoding="utf-8"?>
+<w:endnotes xmlns:wpc="http://schemas.microsoft.com/office/word/2010/wordprocessingCanvas" xmlns:cx="http://schemas.microsoft.com/office/drawing/2014/chartex" xmlns:cx1="http://schemas.microsoft.com/office/drawing/2015/9/8/chartex" xmlns:cx2="http://schemas.microsoft.com/office/drawing/2015/10/21/chartex" xmlns:cx3="http://schemas.microsoft.com/office/drawing/2016/5/9/chartex" xmlns:cx4="http://schemas.microsoft.com/office/drawing/2016/5/10/chartex" xmlns:cx5="http://schemas.microsoft.com/office/drawing/2016/5/11/chartex" xmlns:cx6="http://schemas.microsoft.com/office/drawing/2016/5/12/chartex" xmlns:cx7="http://schemas.microsoft.com/office/drawing/2016/5/13/chartex" xmlns:cx8="http://schemas.microsoft.com/office/drawing/2016/5/14/chartex" xmlns:mc="http://schemas.openxmlformats.org/markup-compatibility/2006" xmlns:aink="http://schemas.microsoft.com/office/drawing/2016/ink" xmlns:am3d="http://schemas.microsoft.com/office/drawing/2017/model3d" xmlns:o="urn:schemas-microsoft-com:office:office" xmlns:r="http://schemas.openxmlformats.org/officeDocument/2006/relationships" xmlns:m="http://schemas.openxmlformats.org/officeDocument/2006/math" xmlns:v="urn:schemas-microsoft-com:vml" xmlns:wp14="http://schemas.microsoft.com/office/word/2010/wordprocessingDrawing" xmlns:wp="http://schemas.openxmlformats.org/drawingml/2006/wordprocessingDrawing" xmlns:w10="urn:schemas-microsoft-com:office:word" xmlns:w="http://schemas.openxmlformats.org/wordprocessingml/2006/main" xmlns:w14="http://schemas.microsoft.com/office/word/2010/wordml" xmlns:w15="http://schemas.microsoft.com/office/word/2012/wordml" xmlns:w16cid="http://schemas.microsoft.com/office/word/2016/wordml/cid" xmlns:w16se="http://schemas.microsoft.com/office/word/2015/wordml/symex" xmlns:wpg="http://schemas.microsoft.com/office/word/2010/wordprocessingGroup" xmlns:wpi="http://schemas.microsoft.com/office/word/2010/wordprocessingInk" xmlns:wne="http://schemas.microsoft.com/office/word/2006/wordml" xmlns:wps="http://schemas.microsoft.com/office/word/2010/wordprocessingShape" mc:Ignorable="w14 w15 w16se w16cid wp14">
+  <w:endnote w:type="separator" w:id="-1">
+    <w:p>
+      <w:pPr>
+        <w:spacing w:after="0" w:line="240" w:lineRule="auto"/>
+      </w:pPr>
+      <w:r>
+        <w:separator/>
+      </w:r>
+    </w:p>
+  </w:endnote>
+  <w:endnote w:type="continuationSeparator" w:id="0">
+    <w:p>
+      <w:pPr>
+        <w:spacing w:after="0" w:line="240" w:lineRule="auto"/>
+      </w:pPr>
+      <w:r>
+        <w:continuationSeparator/>
+      </w:r>
+    </w:p>
+  </w:endnote>
+</w:endnotes>
+</file>
+
+<file path=word/footer1.xml><?xml version="1.0" encoding="utf-8"?>
+<w:ftr xmlns:wpc="http://schemas.microsoft.com/office/word/2010/wordprocessingCanvas" xmlns:cx="http://schemas.microsoft.com/office/drawing/2014/chartex" xmlns:cx1="http://schemas.microsoft.com/office/drawing/2015/9/8/chartex" xmlns:cx2="http://schemas.microsoft.com/office/drawing/2015/10/21/chartex" xmlns:cx3="http://schemas.microsoft.com/office/drawing/2016/5/9/chartex" xmlns:cx4="http://schemas.microsoft.com/office/drawing/2016/5/10/chartex" xmlns:cx5="http://schemas.microsoft.com/office/drawing/2016/5/11/chartex" xmlns:cx6="http://schemas.microsoft.com/office/drawing/2016/5/12/chartex" xmlns:cx7="http://schemas.microsoft.com/office/drawing/2016/5/13/chartex" xmlns:cx8="http://schemas.microsoft.com/office/drawing/2016/5/14/chartex" xmlns:mc="http://schemas.openxmlformats.org/markup-compatibility/2006" xmlns:aink="http://schemas.microsoft.com/office/drawing/2016/ink" xmlns:am3d="http://schemas.microsoft.com/office/drawing/2017/model3d" xmlns:o="urn:schemas-microsoft-com:office:office" xmlns:r="http://schemas.openxmlformats.org/officeDocument/2006/relationships" xmlns:m="http://schemas.openxmlformats.org/officeDocument/2006/math" xmlns:v="urn:schemas-microsoft-com:vml" xmlns:wp14="http://schemas.microsoft.com/office/word/2010/wordprocessingDrawing" xmlns:wp="http://schemas.openxmlformats.org/drawingml/2006/wordprocessingDrawing" xmlns:w10="urn:schemas-microsoft-com:office:word" xmlns:w="http://schemas.openxmlformats.org/wordprocessingml/2006/main" xmlns:w14="http://schemas.microsoft.com/office/word/2010/wordml" xmlns:w15="http://schemas.microsoft.com/office/word/2012/wordml" xmlns:w16cid="http://schemas.microsoft.com/office/word/2016/wordml/cid" xmlns:w16se="http://schemas.microsoft.com/office/word/2015/wordml/symex" xmlns:wpg="http://schemas.microsoft.com/office/word/2010/wordprocessingGroup" xmlns:wpi="http://schemas.microsoft.com/office/word/2010/wordprocessingInk" xmlns:wne="http://schemas.microsoft.com/office/word/2006/wordml" xmlns:wps="http://schemas.microsoft.com/office/word/2010/wordprocessingShape" mc:Ignorable="w14 w15 w16se w16cid wp14">
+  <w:p>
+    <w:pPr>
+      <w:pStyle w:val="a5"/>
+    </w:pPr>
+  </w:p>
+</w:ftr>
+</file>
+
+<file path=word/footer2.xml><?xml version="1.0" encoding="utf-8"?>
+<w:ftr xmlns:wpc="http://schemas.microsoft.com/office/word/2010/wordprocessingCanvas" xmlns:cx="http://schemas.microsoft.com/office/drawing/2014/chartex" xmlns:cx1="http://schemas.microsoft.com/office/drawing/2015/9/8/chartex" xmlns:cx2="http://schemas.microsoft.com/office/drawing/2015/10/21/chartex" xmlns:cx3="http://schemas.microsoft.com/office/drawing/2016/5/9/chartex" xmlns:cx4="http://schemas.microsoft.com/office/drawing/2016/5/10/chartex" xmlns:cx5="http://schemas.microsoft.com/office/drawing/2016/5/11/chartex" xmlns:cx6="http://schemas.microsoft.com/office/drawing/2016/5/12/chartex" xmlns:cx7="http://schemas.microsoft.com/office/drawing/2016/5/13/chartex" xmlns:cx8="http://schemas.microsoft.com/office/drawing/2016/5/14/chartex" xmlns:mc="http://schemas.openxmlformats.org/markup-compatibility/2006" xmlns:aink="http://schemas.microsoft.com/office/drawing/2016/ink" xmlns:am3d="http://schemas.microsoft.com/office/drawing/2017/model3d" xmlns:o="urn:schemas-microsoft-com:office:office" xmlns:r="http://schemas.openxmlformats.org/officeDocument/2006/relationships" xmlns:m="http://schemas.openxmlformats.org/officeDocument/2006/math" xmlns:v="urn:schemas-microsoft-com:vml" xmlns:wp14="http://schemas.microsoft.com/office/word/2010/wordprocessingDrawing" xmlns:wp="http://schemas.openxmlformats.org/drawingml/2006/wordprocessingDrawing" xmlns:w10="urn:schemas-microsoft-com:office:word" xmlns:w="http://schemas.openxmlformats.org/wordprocessingml/2006/main" xmlns:w14="http://schemas.microsoft.com/office/word/2010/wordml" xmlns:w15="http://schemas.microsoft.com/office/word/2012/wordml" xmlns:w16cid="http://schemas.microsoft.com/office/word/2016/wordml/cid" xmlns:w16se="http://schemas.microsoft.com/office/word/2015/wordml/symex" xmlns:wpg="http://schemas.microsoft.com/office/word/2010/wordprocessingGroup" xmlns:wpi="http://schemas.microsoft.com/office/word/2010/wordprocessingInk" xmlns:wne="http://schemas.microsoft.com/office/word/2006/wordml" xmlns:wps="http://schemas.microsoft.com/office/word/2010/wordprocessingShape" mc:Ignorable="w14 w15 w16se w16cid wp14">
+  <w:p>
+    <w:pPr>
+      <w:pStyle w:val="a5"/>
+    </w:pPr>
+  </w:p>
+</w:ftr>
+</file>
+
+<file path=word/footer3.xml><?xml version="1.0" encoding="utf-8"?>
+<w:ftr xmlns:wpc="http://schemas.microsoft.com/office/word/2010/wordprocessingCanvas" xmlns:cx="http://schemas.microsoft.com/office/drawing/2014/chartex" xmlns:cx1="http://schemas.microsoft.com/office/drawing/2015/9/8/chartex" xmlns:cx2="http://schemas.microsoft.com/office/drawing/2015/10/21/chartex" xmlns:cx3="http://schemas.microsoft.com/office/drawing/2016/5/9/chartex" xmlns:cx4="http://schemas.microsoft.com/office/drawing/2016/5/10/chartex" xmlns:cx5="http://schemas.microsoft.com/office/drawing/2016/5/11/chartex" xmlns:cx6="http://schemas.microsoft.com/office/drawing/2016/5/12/chartex" xmlns:cx7="http://schemas.microsoft.com/office/drawing/2016/5/13/chartex" xmlns:cx8="http://schemas.microsoft.com/office/drawing/2016/5/14/chartex" xmlns:mc="http://schemas.openxmlformats.org/markup-compatibility/2006" xmlns:aink="http://schemas.microsoft.com/office/drawing/2016/ink" xmlns:am3d="http://schemas.microsoft.com/office/drawing/2017/model3d" xmlns:o="urn:schemas-microsoft-com:office:office" xmlns:r="http://schemas.openxmlformats.org/officeDocument/2006/relationships" xmlns:m="http://schemas.openxmlformats.org/officeDocument/2006/math" xmlns:v="urn:schemas-microsoft-com:vml" xmlns:wp14="http://schemas.microsoft.com/office/word/2010/wordprocessingDrawing" xmlns:wp="http://schemas.openxmlformats.org/drawingml/2006/wordprocessingDrawing" xmlns:w10="urn:schemas-microsoft-com:office:word" xmlns:w="http://schemas.openxmlformats.org/wordprocessingml/2006/main" xmlns:w14="http://schemas.microsoft.com/office/word/2010/wordml" xmlns:w15="http://schemas.microsoft.com/office/word/2012/wordml" xmlns:w16cid="http://schemas.microsoft.com/office/word/2016/wordml/cid" xmlns:w16se="http://schemas.microsoft.com/office/word/2015/wordml/symex" xmlns:wpg="http://schemas.microsoft.com/office/word/2010/wordprocessingGroup" xmlns:wpi="http://schemas.microsoft.com/office/word/2010/wordprocessingInk" xmlns:wne="http://schemas.microsoft.com/office/word/2006/wordml" xmlns:wps="http://schemas.microsoft.com/office/word/2010/wordprocessingShape" mc:Ignorable="w14 w15 w16se w16cid wp14">
+  <w:p>
+    <w:pPr>
+      <w:pStyle w:val="a5"/>
+    </w:pPr>
+  </w:p>
+</w:ftr>
+</file>
+
+<file path=word/footnotes.xml><?xml version="1.0" encoding="utf-8"?>
+<w:footnotes xmlns:wpc="http://schemas.microsoft.com/office/word/2010/wordprocessingCanvas" xmlns:cx="http://schemas.microsoft.com/office/drawing/2014/chartex" xmlns:cx1="http://schemas.microsoft.com/office/drawing/2015/9/8/chartex" xmlns:cx2="http://schemas.microsoft.com/office/drawing/2015/10/21/chartex" xmlns:cx3="http://schemas.microsoft.com/office/drawing/2016/5/9/chartex" xmlns:cx4="http://schemas.microsoft.com/office/drawing/2016/5/10/chartex" xmlns:cx5="http://schemas.microsoft.com/office/drawing/2016/5/11/chartex" xmlns:cx6="http://schemas.microsoft.com/office/drawing/2016/5/12/chartex" xmlns:cx7="http://schemas.microsoft.com/office/drawing/2016/5/13/chartex" xmlns:cx8="http://schemas.microsoft.com/office/drawing/2016/5/14/chartex" xmlns:mc="http://schemas.openxmlformats.org/markup-compatibility/2006" xmlns:aink="http://schemas.microsoft.com/office/drawing/2016/ink" xmlns:am3d="http://schemas.microsoft.com/office/drawing/2017/model3d" xmlns:o="urn:schemas-microsoft-com:office:office" xmlns:r="http://schemas.openxmlformats.org/officeDocument/2006/relationships" xmlns:m="http://schemas.openxmlformats.org/officeDocument/2006/math" xmlns:v="urn:schemas-microsoft-com:vml" xmlns:wp14="http://schemas.microsoft.com/office/word/2010/wordprocessingDrawing" xmlns:wp="http://schemas.openxmlformats.org/drawingml/2006/wordprocessingDrawing" xmlns:w10="urn:schemas-microsoft-com:office:word" xmlns:w="http://schemas.openxmlformats.org/wordprocessingml/2006/main" xmlns:w14="http://schemas.microsoft.com/office/word/2010/wordml" xmlns:w15="http://schemas.microsoft.com/office/word/2012/wordml" xmlns:w16cid="http://schemas.microsoft.com/office/word/2016/wordml/cid" xmlns:w16se="http://schemas.microsoft.com/office/word/2015/wordml/symex" xmlns:wpg="http://schemas.microsoft.com/office/word/2010/wordprocessingGroup" xmlns:wpi="http://schemas.microsoft.com/office/word/2010/wordprocessingInk" xmlns:wne="http://schemas.microsoft.com/office/word/2006/wordml" xmlns:wps="http://schemas.microsoft.com/office/word/2010/wordprocessingShape" mc:Ignorable="w14 w15 w16se w16cid wp14">
+  <w:footnote w:type="separator" w:id="-1">
+    <w:p>
+      <w:pPr>
+        <w:spacing w:after="0" w:line="240" w:lineRule="auto"/>
+      </w:pPr>
+      <w:r>
+        <w:separator/>
+      </w:r>
+    </w:p>
+  </w:footnote>
+  <w:footnote w:type="continuationSeparator" w:id="0">
+    <w:p>
+      <w:pPr>
+        <w:spacing w:after="0" w:line="240" w:lineRule="auto"/>
+      </w:pPr>
+      <w:r>
+        <w:continuationSeparator/>
+      </w:r>
+    </w:p>
+  </w:footnote>
+</w:footnotes>
+</file>
+
+<file path=word/header1.xml><?xml version="1.0" encoding="utf-8"?>
+<w:hdr xmlns:wpc="http://schemas.microsoft.com/office/word/2010/wordprocessingCanvas" xmlns:cx="http://schemas.microsoft.com/office/drawing/2014/chartex" xmlns:cx1="http://schemas.microsoft.com/office/drawing/2015/9/8/chartex" xmlns:cx2="http://schemas.microsoft.com/office/drawing/2015/10/21/chartex" xmlns:cx3="http://schemas.microsoft.com/office/drawing/2016/5/9/chartex" xmlns:cx4="http://schemas.microsoft.com/office/drawing/2016/5/10/chartex" xmlns:cx5="http://schemas.microsoft.com/office/drawing/2016/5/11/chartex" xmlns:cx6="http://schemas.microsoft.com/office/drawing/2016/5/12/chartex" xmlns:cx7="http://schemas.microsoft.com/office/drawing/2016/5/13/chartex" xmlns:cx8="http://schemas.microsoft.com/office/drawing/2016/5/14/chartex" xmlns:mc="http://schemas.openxmlformats.org/markup-compatibility/2006" xmlns:aink="http://schemas.microsoft.com/office/drawing/2016/ink" xmlns:am3d="http://schemas.microsoft.com/office/drawing/2017/model3d" xmlns:o="urn:schemas-microsoft-com:office:office" xmlns:r="http://schemas.openxmlformats.org/officeDocument/2006/relationships" xmlns:m="http://schemas.openxmlformats.org/officeDocument/2006/math" xmlns:v="urn:schemas-microsoft-com:vml" xmlns:wp14="http://schemas.microsoft.com/office/word/2010/wordprocessingDrawing" xmlns:wp="http://schemas.openxmlformats.org/drawingml/2006/wordprocessingDrawing" xmlns:w10="urn:schemas-microsoft-com:office:word" xmlns:w="http://schemas.openxmlformats.org/wordprocessingml/2006/main" xmlns:w14="http://schemas.microsoft.com/office/word/2010/wordml" xmlns:w15="http://schemas.microsoft.com/office/word/2012/wordml" xmlns:w16cid="http://schemas.microsoft.com/office/word/2016/wordml/cid" xmlns:w16se="http://schemas.microsoft.com/office/word/2015/wordml/symex" xmlns:wpg="http://schemas.microsoft.com/office/word/2010/wordprocessingGroup" xmlns:wpi="http://schemas.microsoft.com/office/word/2010/wordprocessingInk" xmlns:wne="http://schemas.microsoft.com/office/word/2006/wordml" xmlns:wps="http://schemas.microsoft.com/office/word/2010/wordprocessingShape" mc:Ignorable="w14 w15 w16se w16cid wp14">
+  <w:p>
+    <w:pPr>
+      <w:pStyle w:val="a3"/>
+    </w:pPr>
+  </w:p>
+</w:hdr>
+</file>
+
+<file path=word/header2.xml><?xml version="1.0" encoding="utf-8"?>
+<w:hdr xmlns:wpc="http://schemas.microsoft.com/office/word/2010/wordprocessingCanvas" xmlns:cx="http://schemas.microsoft.com/office/drawing/2014/chartex" xmlns:cx1="http://schemas.microsoft.com/office/drawing/2015/9/8/chartex" xmlns:cx2="http://schemas.microsoft.com/office/drawing/2015/10/21/chartex" xmlns:cx3="http://schemas.microsoft.com/office/drawing/2016/5/9/chartex" xmlns:cx4="http://schemas.microsoft.com/office/drawing/2016/5/10/chartex" xmlns:cx5="http://schemas.microsoft.com/office/drawing/2016/5/11/chartex" xmlns:cx6="http://schemas.microsoft.com/office/drawing/2016/5/12/chartex" xmlns:cx7="http://schemas.microsoft.com/office/drawing/2016/5/13/chartex" xmlns:cx8="http://schemas.microsoft.com/office/drawing/2016/5/14/chartex" xmlns:mc="http://schemas.openxmlformats.org/markup-compatibility/2006" xmlns:aink="http://schemas.microsoft.com/office/drawing/2016/ink" xmlns:am3d="http://schemas.microsoft.com/office/drawing/2017/model3d" xmlns:o="urn:schemas-microsoft-com:office:office" xmlns:r="http://schemas.openxmlformats.org/officeDocument/2006/relationships" xmlns:m="http://schemas.openxmlformats.org/officeDocument/2006/math" xmlns:v="urn:schemas-microsoft-com:vml" xmlns:wp14="http://schemas.microsoft.com/office/word/2010/wordprocessingDrawing" xmlns:wp="http://schemas.openxmlformats.org/drawingml/2006/wordprocessingDrawing" xmlns:w10="urn:schemas-microsoft-com:office:word" xmlns:w="http://schemas.openxmlformats.org/wordprocessingml/2006/main" xmlns:w14="http://schemas.microsoft.com/office/word/2010/wordml" xmlns:w15="http://schemas.microsoft.com/office/word/2012/wordml" xmlns:w16cid="http://schemas.microsoft.com/office/word/2016/wordml/cid" xmlns:w16se="http://schemas.microsoft.com/office/word/2015/wordml/symex" xmlns:wpg="http://schemas.microsoft.com/office/word/2010/wordprocessingGroup" xmlns:wpi="http://schemas.microsoft.com/office/word/2010/wordprocessingInk" xmlns:wne="http://schemas.microsoft.com/office/word/2006/wordml" xmlns:wps="http://schemas.microsoft.com/office/word/2010/wordprocessingShape" mc:Ignorable="w14 w15 w16se w16cid wp14">
+  <w:p>
+    <w:pPr>
+      <w:pStyle w:val="a3"/>
+    </w:pPr>
+    <w:r>
+      <w:rPr>
+        <w:rFonts w:hint="cs"/>
+        <w:rtl/>
+      </w:rPr>
+      <w:t>נוב סגל ואסתי צייגר</w:t>
+    </w:r>
+    <w:bookmarkStart w:id="0" w:name="_GoBack"/>
+    <w:bookmarkEnd w:id="0"/>
+  </w:p>
+</w:hdr>
+</file>
+
+<file path=word/header3.xml><?xml version="1.0" encoding="utf-8"?>
+<w:hdr xmlns:wpc="http://schemas.microsoft.com/office/word/2010/wordprocessingCanvas" xmlns:cx="http://schemas.microsoft.com/office/drawing/2014/chartex" xmlns:cx1="http://schemas.microsoft.com/office/drawing/2015/9/8/chartex" xmlns:cx2="http://schemas.microsoft.com/office/drawing/2015/10/21/chartex" xmlns:cx3="http://schemas.microsoft.com/office/drawing/2016/5/9/chartex" xmlns:cx4="http://schemas.microsoft.com/office/drawing/2016/5/10/chartex" xmlns:cx5="http://schemas.microsoft.com/office/drawing/2016/5/11/chartex" xmlns:cx6="http://schemas.microsoft.com/office/drawing/2016/5/12/chartex" xmlns:cx7="http://schemas.microsoft.com/office/drawing/2016/5/13/chartex" xmlns:cx8="http://schemas.microsoft.com/office/drawing/2016/5/14/chartex" xmlns:mc="http://schemas.openxmlformats.org/markup-compatibility/2006" xmlns:aink="http://schemas.microsoft.com/office/drawing/2016/ink" xmlns:am3d="http://schemas.microsoft.com/office/drawing/2017/model3d" xmlns:o="urn:schemas-microsoft-com:office:office" xmlns:r="http://schemas.openxmlformats.org/officeDocument/2006/relationships" xmlns:m="http://schemas.openxmlformats.org/officeDocument/2006/math" xmlns:v="urn:schemas-microsoft-com:vml" xmlns:wp14="http://schemas.microsoft.com/office/word/2010/wordprocessingDrawing" xmlns:wp="http://schemas.openxmlformats.org/drawingml/2006/wordprocessingDrawing" xmlns:w10="urn:schemas-microsoft-com:office:word" xmlns:w="http://schemas.openxmlformats.org/wordprocessingml/2006/main" xmlns:w14="http://schemas.microsoft.com/office/word/2010/wordml" xmlns:w15="http://schemas.microsoft.com/office/word/2012/wordml" xmlns:w16cid="http://schemas.microsoft.com/office/word/2016/wordml/cid" xmlns:w16se="http://schemas.microsoft.com/office/word/2015/wordml/symex" xmlns:wpg="http://schemas.microsoft.com/office/word/2010/wordprocessingGroup" xmlns:wpi="http://schemas.microsoft.com/office/word/2010/wordprocessingInk" xmlns:wne="http://schemas.microsoft.com/office/word/2006/wordml" xmlns:wps="http://schemas.microsoft.com/office/word/2010/wordprocessingShape" mc:Ignorable="w14 w15 w16se w16cid wp14">
+  <w:p>
+    <w:pPr>
+      <w:pStyle w:val="a3"/>
+    </w:pPr>
+  </w:p>
+</w:hdr>
 </file>
 
 <file path=word/styles.xml><?xml version="1.0" encoding="utf-8"?>
@@ -1027,6 +1192,50 @@
     <w:semiHidden/>
     <w:unhideWhenUsed/>
   </w:style>
+  <w:style w:type="paragraph" w:styleId="a3">
+    <w:name w:val="header"/>
+    <w:basedOn w:val="a"/>
+    <w:link w:val="a4"/>
+    <w:uiPriority w:val="99"/>
+    <w:unhideWhenUsed/>
+    <w:rsid w:val="00AD13CC"/>
+    <w:pPr>
+      <w:tabs>
+        <w:tab w:val="center" w:pos="4153"/>
+        <w:tab w:val="right" w:pos="8306"/>
+      </w:tabs>
+      <w:spacing w:after="0" w:line="240" w:lineRule="auto"/>
+    </w:pPr>
+  </w:style>
+  <w:style w:type="character" w:customStyle="1" w:styleId="a4">
+    <w:name w:val="כותרת עליונה תו"/>
+    <w:basedOn w:val="a0"/>
+    <w:link w:val="a3"/>
+    <w:uiPriority w:val="99"/>
+    <w:rsid w:val="00AD13CC"/>
+  </w:style>
+  <w:style w:type="paragraph" w:styleId="a5">
+    <w:name w:val="footer"/>
+    <w:basedOn w:val="a"/>
+    <w:link w:val="a6"/>
+    <w:uiPriority w:val="99"/>
+    <w:unhideWhenUsed/>
+    <w:rsid w:val="00AD13CC"/>
+    <w:pPr>
+      <w:tabs>
+        <w:tab w:val="center" w:pos="4153"/>
+        <w:tab w:val="right" w:pos="8306"/>
+      </w:tabs>
+      <w:spacing w:after="0" w:line="240" w:lineRule="auto"/>
+    </w:pPr>
+  </w:style>
+  <w:style w:type="character" w:customStyle="1" w:styleId="a6">
+    <w:name w:val="כותרת תחתונה תו"/>
+    <w:basedOn w:val="a0"/>
+    <w:link w:val="a5"/>
+    <w:uiPriority w:val="99"/>
+    <w:rsid w:val="00AD13CC"/>
+  </w:style>
 </w:styles>
 </file>
 
